--- a/DOCUMENTATION.docx
+++ b/DOCUMENTATION.docx
@@ -58,7 +58,13 @@
         <w:t xml:space="preserve"> After we got the idea, we decided to divide our code to parts</w:t>
       </w:r>
       <w:r>
-        <w:t xml:space="preserve"> like allocation,  assignment statements. </w:t>
+        <w:t xml:space="preserve"> like allocation,</w:t>
+      </w:r>
+      <w:r>
+        <w:t xml:space="preserve"> </w:t>
+      </w:r>
+      <w:r>
+        <w:t xml:space="preserve">assignment statements. </w:t>
       </w:r>
       <w:r>
         <w:t>//burayı uzatabiliriz kısa kestim.</w:t>
@@ -269,16 +275,55 @@
       <w:pPr>
         <w:jc w:val="both"/>
       </w:pPr>
-      <w:r>
-        <w:t>Ups and downs?</w:t>
-      </w:r>
     </w:p>
     <w:p>
       <w:pPr>
         <w:jc w:val="both"/>
       </w:pPr>
       <w:r>
-        <w:t>How could we improved?</w:t>
+        <w:lastRenderedPageBreak/>
+        <w:t>As an up</w:t>
+      </w:r>
+      <w:r>
+        <w:t xml:space="preserve"> of our code</w:t>
+      </w:r>
+      <w:r>
+        <w:t xml:space="preserve">, we </w:t>
+      </w:r>
+      <w:r>
+        <w:t>considered every possible error in a line so</w:t>
+      </w:r>
+      <w:r>
+        <w:t xml:space="preserve"> </w:t>
+      </w:r>
+      <w:r>
+        <w:t>we have very detailed error check</w:t>
+      </w:r>
+      <w:r>
+        <w:t>ing</w:t>
+      </w:r>
+      <w:r>
+        <w:t xml:space="preserve"> functions. On the other hand, our code is repetitive. For example, we have a function who deletes the spaces in a line and we used this function basically everywhere even</w:t>
+      </w:r>
+      <w:r>
+        <w:t xml:space="preserve"> when</w:t>
+      </w:r>
+      <w:r>
+        <w:t xml:space="preserve"> it is unnecessary. Also our code is quite long because of the repetitions. </w:t>
+      </w:r>
+    </w:p>
+    <w:p>
+      <w:pPr>
+        <w:jc w:val="both"/>
+      </w:pPr>
+      <w:r>
+        <w:t xml:space="preserve">If we had more time, we could write </w:t>
+      </w:r>
+      <w:r>
+        <w:t xml:space="preserve">a </w:t>
+      </w:r>
+      <w:r>
+        <w:t>more efficient program but since the time is limited we focus on just implementing the code properly. Additionally, we might improve our code to be shorter and less repetitive.</w:t>
       </w:r>
     </w:p>
     <w:sectPr>
